--- a/Android fragments/others fragments.docx
+++ b/Android fragments/others fragments.docx
@@ -14,40 +14,34 @@
           <w:sz w:val="28"/>
           <w:szCs w:val="28"/>
         </w:rPr>
-        <w:t>Options under others section</w:t>
-      </w:r>
-    </w:p>
-    <w:p>
-      <w:r>
-        <w:rPr>
-          <w:sz w:val="28"/>
-          <w:szCs w:val="28"/>
-        </w:rPr>
-        <w:t>Settings Fragment</w:t>
-      </w:r>
-    </w:p>
-    <w:p>
-      <w:r>
+        <w:t>Contact us fragment</w:t>
+      </w:r>
+    </w:p>
+    <w:p>
+      <w:r>
+        <w:rPr>
+          <w:sz w:val="28"/>
+          <w:szCs w:val="28"/>
+        </w:rPr>
         <w:tab/>
-        <w:t>S</w:t>
-      </w:r>
-      <w:r>
-        <w:t>ettings fragment is designed to give the user more options and control over the application. Right now, the settings layout gives the user the option to choose what number to be called when the emergency button is pressed or when the measurements state is dangerous. Figure x shows the settings screen.</w:t>
-      </w:r>
-    </w:p>
-    <w:p>
-      <w:pPr>
-        <w:jc w:val="center"/>
+      </w:r>
+      <w:r>
+        <w:t>Contact us is a simple screen that allow the user to send feedback about the application to us. Also, it allows the user to email us by only clicking on the email on the screen the application will open a list of email application on the phone so the user can choose one, figure x shows the list of email clients application on the phone so the user can choose his favourite. after choosing one every thing will be set no need to insert our email once more. These two methods are useful to keep improving the application and to know what the users like or hate about the application.</w:t>
+      </w:r>
+    </w:p>
+    <w:p>
+      <w:pPr>
+        <w:ind w:left="2160"/>
       </w:pPr>
       <w:r>
         <w:rPr>
           <w:noProof/>
         </w:rPr>
         <w:drawing>
-          <wp:inline distT="0" distB="0" distL="0" distR="0" wp14:anchorId="62EBADEA" wp14:editId="40846243">
-            <wp:extent cx="2720340" cy="4588027"/>
-            <wp:effectExtent l="0" t="0" r="3810" b="3175"/>
-            <wp:docPr id="1" name="Picture 1"/>
+          <wp:inline distT="0" distB="0" distL="0" distR="0" wp14:anchorId="5E242147" wp14:editId="25281545">
+            <wp:extent cx="2941320" cy="2104132"/>
+            <wp:effectExtent l="0" t="0" r="0" b="0"/>
+            <wp:docPr id="2" name="Picture 2"/>
             <wp:cNvGraphicFramePr>
               <a:graphicFrameLocks xmlns:a="http://schemas.openxmlformats.org/drawingml/2006/main" noChangeAspect="1"/>
             </wp:cNvGraphicFramePr>
@@ -67,6 +61,152 @@
                   <pic:spPr>
                     <a:xfrm>
                       <a:off x="0" y="0"/>
+                      <a:ext cx="2959665" cy="2117255"/>
+                    </a:xfrm>
+                    <a:prstGeom prst="rect">
+                      <a:avLst/>
+                    </a:prstGeom>
+                  </pic:spPr>
+                </pic:pic>
+              </a:graphicData>
+            </a:graphic>
+          </wp:inline>
+        </w:drawing>
+      </w:r>
+    </w:p>
+    <w:p>
+      <w:pPr>
+        <w:ind w:left="2160"/>
+      </w:pPr>
+      <w:r>
+        <w:tab/>
+        <w:t>Figure x:</w:t>
+      </w:r>
+    </w:p>
+    <w:p>
+      <w:pPr>
+        <w:ind w:left="2160"/>
+        <w:jc w:val="both"/>
+      </w:pPr>
+    </w:p>
+    <w:p>
+      <w:r>
+        <w:t>The fragment is designed to be as simple as possible, figure x shows the layout of the fragment</w:t>
+      </w:r>
+    </w:p>
+    <w:p>
+      <w:pPr>
+        <w:jc w:val="center"/>
+      </w:pPr>
+      <w:bookmarkStart w:id="0" w:name="_GoBack"/>
+      <w:r>
+        <w:rPr>
+          <w:noProof/>
+        </w:rPr>
+        <w:drawing>
+          <wp:inline distT="0" distB="0" distL="0" distR="0" wp14:anchorId="1A67E2FB" wp14:editId="2C463E2D">
+            <wp:extent cx="2438400" cy="4118796"/>
+            <wp:effectExtent l="0" t="0" r="0" b="0"/>
+            <wp:docPr id="3" name="Picture 3"/>
+            <wp:cNvGraphicFramePr>
+              <a:graphicFrameLocks xmlns:a="http://schemas.openxmlformats.org/drawingml/2006/main" noChangeAspect="1"/>
+            </wp:cNvGraphicFramePr>
+            <a:graphic xmlns:a="http://schemas.openxmlformats.org/drawingml/2006/main">
+              <a:graphicData uri="http://schemas.openxmlformats.org/drawingml/2006/picture">
+                <pic:pic xmlns:pic="http://schemas.openxmlformats.org/drawingml/2006/picture">
+                  <pic:nvPicPr>
+                    <pic:cNvPr id="1" name=""/>
+                    <pic:cNvPicPr/>
+                  </pic:nvPicPr>
+                  <pic:blipFill>
+                    <a:blip r:embed="rId5"/>
+                    <a:stretch>
+                      <a:fillRect/>
+                    </a:stretch>
+                  </pic:blipFill>
+                  <pic:spPr>
+                    <a:xfrm>
+                      <a:off x="0" y="0"/>
+                      <a:ext cx="2445820" cy="4131329"/>
+                    </a:xfrm>
+                    <a:prstGeom prst="rect">
+                      <a:avLst/>
+                    </a:prstGeom>
+                  </pic:spPr>
+                </pic:pic>
+              </a:graphicData>
+            </a:graphic>
+          </wp:inline>
+        </w:drawing>
+      </w:r>
+      <w:bookmarkEnd w:id="0"/>
+    </w:p>
+    <w:p>
+      <w:pPr>
+        <w:rPr>
+          <w:sz w:val="28"/>
+          <w:szCs w:val="28"/>
+        </w:rPr>
+      </w:pPr>
+      <w:r>
+        <w:rPr>
+          <w:sz w:val="28"/>
+          <w:szCs w:val="28"/>
+        </w:rPr>
+        <w:lastRenderedPageBreak/>
+        <w:t>Options under others section</w:t>
+      </w:r>
+    </w:p>
+    <w:p>
+      <w:r>
+        <w:rPr>
+          <w:sz w:val="28"/>
+          <w:szCs w:val="28"/>
+        </w:rPr>
+        <w:t>Settings Fragment</w:t>
+      </w:r>
+    </w:p>
+    <w:p>
+      <w:r>
+        <w:tab/>
+        <w:t>S</w:t>
+      </w:r>
+      <w:r>
+        <w:t>ettings fragment is designed to give the user more options and control over the application. Right now, the settings layout gives the user the option to choose what number to be called when the emergency button is pressed or when the measurements state is dangerous. Figure x shows the settings screen.</w:t>
+      </w:r>
+    </w:p>
+    <w:p>
+      <w:pPr>
+        <w:jc w:val="center"/>
+      </w:pPr>
+      <w:r>
+        <w:rPr>
+          <w:noProof/>
+        </w:rPr>
+        <w:drawing>
+          <wp:inline distT="0" distB="0" distL="0" distR="0" wp14:anchorId="62EBADEA" wp14:editId="40846243">
+            <wp:extent cx="2720340" cy="4588027"/>
+            <wp:effectExtent l="0" t="0" r="3810" b="3175"/>
+            <wp:docPr id="1" name="Picture 1"/>
+            <wp:cNvGraphicFramePr>
+              <a:graphicFrameLocks xmlns:a="http://schemas.openxmlformats.org/drawingml/2006/main" noChangeAspect="1"/>
+            </wp:cNvGraphicFramePr>
+            <a:graphic xmlns:a="http://schemas.openxmlformats.org/drawingml/2006/main">
+              <a:graphicData uri="http://schemas.openxmlformats.org/drawingml/2006/picture">
+                <pic:pic xmlns:pic="http://schemas.openxmlformats.org/drawingml/2006/picture">
+                  <pic:nvPicPr>
+                    <pic:cNvPr id="1" name=""/>
+                    <pic:cNvPicPr/>
+                  </pic:nvPicPr>
+                  <pic:blipFill>
+                    <a:blip r:embed="rId6"/>
+                    <a:stretch>
+                      <a:fillRect/>
+                    </a:stretch>
+                  </pic:blipFill>
+                  <pic:spPr>
+                    <a:xfrm>
+                      <a:off x="0" y="0"/>
                       <a:ext cx="2728565" cy="4601899"/>
                     </a:xfrm>
                     <a:prstGeom prst="rect">
@@ -114,8 +254,6 @@
       <w:r>
         <w:t>upon</w:t>
       </w:r>
-      <w:bookmarkStart w:id="0" w:name="_GoBack"/>
-      <w:bookmarkEnd w:id="0"/>
       <w:r>
         <w:t xml:space="preserve"> completion</w:t>
       </w:r>
@@ -140,22 +278,97 @@
         <w:tab/>
         <w:t>The about the app option uses a very simple fragment that inflates a layout containing information about the application and the project in general. Figure x shows the layout.</w:t>
       </w:r>
-    </w:p>
-    <w:p>
-      <w:pPr>
-        <w:jc w:val="center"/>
-      </w:pPr>
-      <w:r>
-        <w:t>(to be added later)</w:t>
-      </w:r>
-    </w:p>
-    <w:p>
+      <w:r>
+        <w:t xml:space="preserve"> Also the user can find a text that leads him to the contact us screen to submit questions or feedback.</w:t>
+      </w:r>
+    </w:p>
+    <w:p>
+      <w:pPr>
+        <w:ind w:left="2160"/>
+        <w:rPr>
+          <w:sz w:val="28"/>
+          <w:szCs w:val="28"/>
+        </w:rPr>
+      </w:pPr>
       <w:r>
         <w:rPr>
           <w:sz w:val="28"/>
           <w:szCs w:val="28"/>
         </w:rPr>
         <w:lastRenderedPageBreak/>
+        <w:t xml:space="preserve">    </w:t>
+      </w:r>
+      <w:r>
+        <w:rPr>
+          <w:noProof/>
+        </w:rPr>
+        <w:drawing>
+          <wp:inline distT="0" distB="0" distL="0" distR="0" wp14:anchorId="25BD474C" wp14:editId="327868CE">
+            <wp:extent cx="2439528" cy="4206240"/>
+            <wp:effectExtent l="0" t="0" r="0" b="3810"/>
+            <wp:docPr id="4" name="Picture 4"/>
+            <wp:cNvGraphicFramePr>
+              <a:graphicFrameLocks xmlns:a="http://schemas.openxmlformats.org/drawingml/2006/main" noChangeAspect="1"/>
+            </wp:cNvGraphicFramePr>
+            <a:graphic xmlns:a="http://schemas.openxmlformats.org/drawingml/2006/main">
+              <a:graphicData uri="http://schemas.openxmlformats.org/drawingml/2006/picture">
+                <pic:pic xmlns:pic="http://schemas.openxmlformats.org/drawingml/2006/picture">
+                  <pic:nvPicPr>
+                    <pic:cNvPr id="1" name=""/>
+                    <pic:cNvPicPr/>
+                  </pic:nvPicPr>
+                  <pic:blipFill>
+                    <a:blip r:embed="rId7"/>
+                    <a:stretch>
+                      <a:fillRect/>
+                    </a:stretch>
+                  </pic:blipFill>
+                  <pic:spPr>
+                    <a:xfrm>
+                      <a:off x="0" y="0"/>
+                      <a:ext cx="2453425" cy="4230201"/>
+                    </a:xfrm>
+                    <a:prstGeom prst="rect">
+                      <a:avLst/>
+                    </a:prstGeom>
+                  </pic:spPr>
+                </pic:pic>
+              </a:graphicData>
+            </a:graphic>
+          </wp:inline>
+        </w:drawing>
+      </w:r>
+    </w:p>
+    <w:p>
+      <w:pPr>
+        <w:ind w:left="2160" w:firstLine="720"/>
+        <w:rPr>
+          <w:sz w:val="20"/>
+          <w:szCs w:val="20"/>
+        </w:rPr>
+      </w:pPr>
+      <w:r>
+        <w:rPr>
+          <w:sz w:val="20"/>
+          <w:szCs w:val="20"/>
+        </w:rPr>
+        <w:t>Figure x: about the app layout</w:t>
+      </w:r>
+    </w:p>
+    <w:p>
+      <w:pPr>
+        <w:rPr>
+          <w:sz w:val="28"/>
+          <w:szCs w:val="28"/>
+        </w:rPr>
+      </w:pPr>
+    </w:p>
+    <w:p>
+      <w:r>
+        <w:rPr>
+          <w:sz w:val="28"/>
+          <w:szCs w:val="28"/>
+        </w:rPr>
         <w:t>Logout</w:t>
       </w:r>
     </w:p>
